--- a/Code conventions/Code convention.docx
+++ b/Code conventions/Code convention.docx
@@ -54,14 +54,84 @@
           <w:sz w:val="24"/>
           <w:szCs w:val="24"/>
         </w:rPr>
-        <w:t>Functies met</w:t>
-      </w:r>
-      <w:r>
-        <w:rPr>
-          <w:sz w:val="24"/>
-          <w:szCs w:val="24"/>
-        </w:rPr>
-        <w:t xml:space="preserve"> een hoofdletter.</w:t>
+        <w:t>Bij functies de</w:t>
+      </w:r>
+      <w:r>
+        <w:rPr>
+          <w:sz w:val="24"/>
+          <w:szCs w:val="24"/>
+        </w:rPr>
+        <w:t xml:space="preserve"> </w:t>
+      </w:r>
+      <w:r>
+        <w:rPr>
+          <w:sz w:val="24"/>
+          <w:szCs w:val="24"/>
+        </w:rPr>
+        <w:t xml:space="preserve">eerste letter </w:t>
+      </w:r>
+      <w:r>
+        <w:rPr>
+          <w:sz w:val="24"/>
+          <w:szCs w:val="24"/>
+        </w:rPr>
+        <w:t xml:space="preserve">een </w:t>
+      </w:r>
+      <w:r>
+        <w:rPr>
+          <w:sz w:val="24"/>
+          <w:szCs w:val="24"/>
+        </w:rPr>
+        <w:t>hoofdletter</w:t>
+      </w:r>
+      <w:r>
+        <w:rPr>
+          <w:sz w:val="24"/>
+          <w:szCs w:val="24"/>
+        </w:rPr>
+        <w:t xml:space="preserve"> en</w:t>
+      </w:r>
+      <w:r>
+        <w:rPr>
+          <w:sz w:val="24"/>
+          <w:szCs w:val="24"/>
+        </w:rPr>
+        <w:t xml:space="preserve"> </w:t>
+      </w:r>
+      <w:r>
+        <w:rPr>
+          <w:sz w:val="24"/>
+          <w:szCs w:val="24"/>
+        </w:rPr>
+        <w:t xml:space="preserve">gebruik maken van </w:t>
+      </w:r>
+      <w:r>
+        <w:rPr>
+          <w:sz w:val="24"/>
+          <w:szCs w:val="24"/>
+        </w:rPr>
+        <w:t>‘c</w:t>
+      </w:r>
+      <w:r>
+        <w:rPr>
+          <w:sz w:val="24"/>
+          <w:szCs w:val="24"/>
+        </w:rPr>
+        <w:t>amelcasing</w:t>
+      </w:r>
+      <w:r>
+        <w:rPr>
+          <w:sz w:val="24"/>
+          <w:szCs w:val="24"/>
+        </w:rPr>
+        <w:t>’</w:t>
+      </w:r>
+      <w:r>
+        <w:rPr>
+          <w:sz w:val="24"/>
+          <w:szCs w:val="24"/>
+        </w:rPr>
+        <w:t>.</w:t>
       </w:r>
     </w:p>
     <w:p>
@@ -81,7 +151,35 @@
           <w:sz w:val="24"/>
           <w:szCs w:val="24"/>
         </w:rPr>
-        <w:t>Curly bracket onder de functie.</w:t>
+        <w:t>‘</w:t>
+      </w:r>
+      <w:r>
+        <w:rPr>
+          <w:sz w:val="24"/>
+          <w:szCs w:val="24"/>
+        </w:rPr>
+        <w:t>Curly bracket</w:t>
+      </w:r>
+      <w:r>
+        <w:rPr>
+          <w:sz w:val="24"/>
+          <w:szCs w:val="24"/>
+        </w:rPr>
+        <w:t>s</w:t>
+      </w:r>
+      <w:r>
+        <w:rPr>
+          <w:sz w:val="24"/>
+          <w:szCs w:val="24"/>
+        </w:rPr>
+        <w:t>’</w:t>
+      </w:r>
+      <w:r>
+        <w:rPr>
+          <w:sz w:val="24"/>
+          <w:szCs w:val="24"/>
+        </w:rPr>
+        <w:t xml:space="preserve"> onder de functie.</w:t>
       </w:r>
     </w:p>
     <w:p>
@@ -96,12 +194,13 @@
           <w:szCs w:val="24"/>
         </w:rPr>
       </w:pPr>
-      <w:r>
-        <w:rPr>
-          <w:sz w:val="24"/>
-          <w:szCs w:val="24"/>
-        </w:rPr>
-        <w:t>Bestanden goed organiseren.</w:t>
+      <w:bookmarkStart w:id="0" w:name="_Hlk498690577"/>
+      <w:r>
+        <w:rPr>
+          <w:sz w:val="24"/>
+          <w:szCs w:val="24"/>
+        </w:rPr>
+        <w:t>Gebruik maken van een mappen structuur en namen van mappen zo object gericht mogelijk maken.</w:t>
       </w:r>
     </w:p>
     <w:p>
@@ -116,13 +215,23 @@
           <w:szCs w:val="24"/>
         </w:rPr>
       </w:pPr>
-      <w:r>
-        <w:rPr>
-          <w:sz w:val="24"/>
-          <w:szCs w:val="24"/>
-        </w:rPr>
-        <w:t>Namen van scripts zo specifiek mogelijk maken.</w:t>
-      </w:r>
+      <w:bookmarkStart w:id="1" w:name="_Hlk498690633"/>
+      <w:bookmarkEnd w:id="0"/>
+      <w:r>
+        <w:rPr>
+          <w:sz w:val="24"/>
+          <w:szCs w:val="24"/>
+        </w:rPr>
+        <w:t>Namen van scripts zo specifiek mogelijk maken en de eerste letter met een hoofdletter</w:t>
+      </w:r>
+      <w:r>
+        <w:rPr>
+          <w:sz w:val="24"/>
+          <w:szCs w:val="24"/>
+        </w:rPr>
+        <w:t>.</w:t>
+      </w:r>
+      <w:bookmarkEnd w:id="1"/>
     </w:p>
     <w:p>
       <w:pPr>
@@ -141,16 +250,1326 @@
           <w:sz w:val="24"/>
           <w:szCs w:val="24"/>
         </w:rPr>
-        <w:t>Objecten met een hoofdletter.</w:t>
-      </w:r>
-      <w:bookmarkStart w:id="0" w:name="_GoBack"/>
-      <w:bookmarkEnd w:id="0"/>
-      <w:r>
-        <w:rPr>
+        <w:t>Programmeren in het Engels.</w:t>
+      </w:r>
+    </w:p>
+    <w:p>
+      <w:pPr>
+        <w:pStyle w:val="Lijstalinea"/>
+        <w:numPr>
+          <w:ilvl w:val="0"/>
+          <w:numId w:val="1"/>
+        </w:numPr>
+        <w:rPr>
+          <w:sz w:val="24"/>
+          <w:szCs w:val="24"/>
+        </w:rPr>
+      </w:pPr>
+      <w:r>
+        <w:rPr>
+          <w:sz w:val="24"/>
+          <w:szCs w:val="24"/>
+        </w:rPr>
+        <w:t xml:space="preserve">Comments </w:t>
+      </w:r>
+      <w:r>
+        <w:rPr>
+          <w:sz w:val="24"/>
+          <w:szCs w:val="24"/>
+        </w:rPr>
+        <w:t xml:space="preserve">zetten </w:t>
+      </w:r>
+      <w:r>
+        <w:rPr>
+          <w:sz w:val="24"/>
+          <w:szCs w:val="24"/>
+        </w:rPr>
+        <w:t>bij lange functies</w:t>
+      </w:r>
+      <w:r>
+        <w:rPr>
+          <w:sz w:val="24"/>
+          <w:szCs w:val="24"/>
+        </w:rPr>
+        <w:t xml:space="preserve"> met uitleg</w:t>
+      </w:r>
+      <w:r>
+        <w:rPr>
+          <w:sz w:val="24"/>
+          <w:szCs w:val="24"/>
+        </w:rPr>
+        <w:t>.</w:t>
+      </w:r>
+    </w:p>
+    <w:p>
+      <w:pPr>
+        <w:rPr>
+          <w:sz w:val="24"/>
+          <w:szCs w:val="24"/>
+        </w:rPr>
+      </w:pPr>
+    </w:p>
+    <w:p>
+      <w:pPr>
+        <w:rPr>
+          <w:sz w:val="24"/>
+          <w:szCs w:val="24"/>
+        </w:rPr>
+      </w:pPr>
+      <w:r>
+        <w:rPr>
+          <w:sz w:val="24"/>
+          <w:szCs w:val="24"/>
+        </w:rPr>
+        <w:t>Voorbeelden:</w:t>
+      </w:r>
+    </w:p>
+    <w:p>
+      <w:pPr>
+        <w:rPr>
+          <w:sz w:val="24"/>
+          <w:szCs w:val="24"/>
+        </w:rPr>
+      </w:pPr>
+      <w:r>
+        <w:rPr>
+          <w:color w:val="000000" w:themeColor="text1"/>
+          <w:sz w:val="24"/>
+          <w:szCs w:val="24"/>
+        </w:rPr>
+        <w:t xml:space="preserve">1) </w:t>
+      </w:r>
+      <w:r>
+        <w:rPr>
+          <w:color w:val="000000" w:themeColor="text1"/>
+          <w:sz w:val="24"/>
+          <w:szCs w:val="24"/>
+        </w:rPr>
+        <w:tab/>
+      </w:r>
+      <w:r>
+        <w:rPr>
+          <w:i/>
+          <w:color w:val="595959" w:themeColor="text1" w:themeTint="A6"/>
+          <w:sz w:val="24"/>
+          <w:szCs w:val="24"/>
+        </w:rPr>
+        <w:t>(Wit regels tussen functies en niet soort gelijke variabelen.)</w:t>
+      </w:r>
+    </w:p>
+    <w:p>
+      <w:pPr>
+        <w:rPr>
+          <w:sz w:val="24"/>
+          <w:szCs w:val="24"/>
+        </w:rPr>
+      </w:pPr>
+      <w:r>
+        <w:rPr>
+          <w:noProof/>
+        </w:rPr>
+        <w:drawing>
+          <wp:anchor distT="0" distB="0" distL="114300" distR="114300" simplePos="0" relativeHeight="251658240" behindDoc="1" locked="0" layoutInCell="1" allowOverlap="1">
+            <wp:simplePos x="0" y="0"/>
+            <wp:positionH relativeFrom="margin">
+              <wp:align>left</wp:align>
+            </wp:positionH>
+            <wp:positionV relativeFrom="paragraph">
+              <wp:posOffset>84013</wp:posOffset>
+            </wp:positionV>
+            <wp:extent cx="2371725" cy="2105025"/>
+            <wp:effectExtent l="76200" t="76200" r="142875" b="142875"/>
+            <wp:wrapNone/>
+            <wp:docPr id="1" name="Afbeelding 1"/>
+            <wp:cNvGraphicFramePr>
+              <a:graphicFrameLocks xmlns:a="http://schemas.openxmlformats.org/drawingml/2006/main" noChangeAspect="1"/>
+            </wp:cNvGraphicFramePr>
+            <a:graphic xmlns:a="http://schemas.openxmlformats.org/drawingml/2006/main">
+              <a:graphicData uri="http://schemas.openxmlformats.org/drawingml/2006/picture">
+                <pic:pic xmlns:pic="http://schemas.openxmlformats.org/drawingml/2006/picture">
+                  <pic:nvPicPr>
+                    <pic:cNvPr id="0" name="Picture 1"/>
+                    <pic:cNvPicPr>
+                      <a:picLocks noChangeAspect="1" noChangeArrowheads="1"/>
+                    </pic:cNvPicPr>
+                  </pic:nvPicPr>
+                  <pic:blipFill>
+                    <a:blip r:embed="rId5">
+                      <a:extLst>
+                        <a:ext uri="{28A0092B-C50C-407E-A947-70E740481C1C}">
+                          <a14:useLocalDpi xmlns:a14="http://schemas.microsoft.com/office/drawing/2010/main" val="0"/>
+                        </a:ext>
+                      </a:extLst>
+                    </a:blip>
+                    <a:srcRect/>
+                    <a:stretch>
+                      <a:fillRect/>
+                    </a:stretch>
+                  </pic:blipFill>
+                  <pic:spPr bwMode="auto">
+                    <a:xfrm>
+                      <a:off x="0" y="0"/>
+                      <a:ext cx="2371725" cy="2105025"/>
+                    </a:xfrm>
+                    <a:prstGeom prst="rect">
+                      <a:avLst/>
+                    </a:prstGeom>
+                    <a:ln w="38100" cap="sq">
+                      <a:solidFill>
+                        <a:srgbClr val="000000"/>
+                      </a:solidFill>
+                      <a:prstDash val="solid"/>
+                      <a:miter lim="800000"/>
+                    </a:ln>
+                    <a:effectLst>
+                      <a:outerShdw blurRad="50800" dist="38100" dir="2700000" algn="tl" rotWithShape="0">
+                        <a:srgbClr val="000000">
+                          <a:alpha val="43000"/>
+                        </a:srgbClr>
+                      </a:outerShdw>
+                    </a:effectLst>
+                  </pic:spPr>
+                </pic:pic>
+              </a:graphicData>
+            </a:graphic>
+            <wp14:sizeRelH relativeFrom="page">
+              <wp14:pctWidth>0</wp14:pctWidth>
+            </wp14:sizeRelH>
+            <wp14:sizeRelV relativeFrom="page">
+              <wp14:pctHeight>0</wp14:pctHeight>
+            </wp14:sizeRelV>
+          </wp:anchor>
+        </w:drawing>
+      </w:r>
+    </w:p>
+    <w:p>
+      <w:pPr>
+        <w:rPr>
+          <w:sz w:val="24"/>
+          <w:szCs w:val="24"/>
+        </w:rPr>
+      </w:pPr>
+    </w:p>
+    <w:p>
+      <w:pPr>
+        <w:rPr>
+          <w:sz w:val="24"/>
+          <w:szCs w:val="24"/>
+        </w:rPr>
+      </w:pPr>
+    </w:p>
+    <w:p>
+      <w:pPr>
+        <w:rPr>
+          <w:sz w:val="24"/>
+          <w:szCs w:val="24"/>
+        </w:rPr>
+      </w:pPr>
+    </w:p>
+    <w:p>
+      <w:pPr>
+        <w:rPr>
+          <w:sz w:val="24"/>
+          <w:szCs w:val="24"/>
+        </w:rPr>
+      </w:pPr>
+      <w:bookmarkStart w:id="2" w:name="_GoBack"/>
+      <w:bookmarkEnd w:id="2"/>
+    </w:p>
+    <w:p>
+      <w:pPr>
+        <w:rPr>
+          <w:sz w:val="24"/>
+          <w:szCs w:val="24"/>
+        </w:rPr>
+      </w:pPr>
+      <w:r>
+        <w:rPr>
+          <w:sz w:val="24"/>
+          <w:szCs w:val="24"/>
+        </w:rPr>
+        <w:tab/>
+      </w:r>
+    </w:p>
+    <w:p>
+      <w:pPr>
+        <w:rPr>
+          <w:sz w:val="24"/>
+          <w:szCs w:val="24"/>
+        </w:rPr>
+      </w:pPr>
+    </w:p>
+    <w:p>
+      <w:pPr>
+        <w:ind w:firstLine="708"/>
+        <w:rPr>
+          <w:sz w:val="24"/>
+          <w:szCs w:val="24"/>
+        </w:rPr>
+      </w:pPr>
+    </w:p>
+    <w:p>
+      <w:pPr>
+        <w:rPr>
+          <w:i/>
+          <w:color w:val="595959" w:themeColor="text1" w:themeTint="A6"/>
+          <w:sz w:val="24"/>
+          <w:szCs w:val="24"/>
+        </w:rPr>
+      </w:pPr>
+      <w:r>
+        <w:rPr>
+          <w:color w:val="000000" w:themeColor="text1"/>
+          <w:sz w:val="24"/>
+          <w:szCs w:val="24"/>
+        </w:rPr>
+        <w:t xml:space="preserve">2) </w:t>
+      </w:r>
+      <w:r>
+        <w:rPr>
+          <w:color w:val="000000" w:themeColor="text1"/>
+          <w:sz w:val="24"/>
+          <w:szCs w:val="24"/>
+        </w:rPr>
+        <w:tab/>
+      </w:r>
+      <w:r>
+        <w:rPr>
+          <w:i/>
+          <w:color w:val="595959" w:themeColor="text1" w:themeTint="A6"/>
+          <w:sz w:val="24"/>
+          <w:szCs w:val="24"/>
+        </w:rPr>
+        <w:t>(</w:t>
+      </w:r>
+      <w:r>
+        <w:rPr>
+          <w:i/>
+          <w:color w:val="595959" w:themeColor="text1" w:themeTint="A6"/>
+          <w:sz w:val="24"/>
+          <w:szCs w:val="24"/>
+        </w:rPr>
+        <w:t>Bij functies de</w:t>
+      </w:r>
+      <w:r>
+        <w:rPr>
+          <w:i/>
+          <w:color w:val="595959" w:themeColor="text1" w:themeTint="A6"/>
+          <w:sz w:val="24"/>
+          <w:szCs w:val="24"/>
+        </w:rPr>
+        <w:t xml:space="preserve"> eerste letter </w:t>
+      </w:r>
+      <w:r>
+        <w:rPr>
+          <w:i/>
+          <w:color w:val="595959" w:themeColor="text1" w:themeTint="A6"/>
+          <w:sz w:val="24"/>
+          <w:szCs w:val="24"/>
+        </w:rPr>
+        <w:t xml:space="preserve">een </w:t>
+      </w:r>
+      <w:r>
+        <w:rPr>
+          <w:i/>
+          <w:color w:val="595959" w:themeColor="text1" w:themeTint="A6"/>
+          <w:sz w:val="24"/>
+          <w:szCs w:val="24"/>
+        </w:rPr>
+        <w:t>hoofdletter en</w:t>
+      </w:r>
+      <w:r>
+        <w:rPr>
+          <w:i/>
+          <w:color w:val="595959" w:themeColor="text1" w:themeTint="A6"/>
+          <w:sz w:val="24"/>
+          <w:szCs w:val="24"/>
+        </w:rPr>
+        <w:t xml:space="preserve"> gebruik maken van </w:t>
+      </w:r>
+      <w:r>
+        <w:rPr>
+          <w:i/>
+          <w:color w:val="595959" w:themeColor="text1" w:themeTint="A6"/>
+          <w:sz w:val="24"/>
+          <w:szCs w:val="24"/>
+        </w:rPr>
+        <w:t xml:space="preserve"> </w:t>
+      </w:r>
+      <w:r>
+        <w:rPr>
+          <w:i/>
+          <w:color w:val="595959" w:themeColor="text1" w:themeTint="A6"/>
+          <w:sz w:val="24"/>
+          <w:szCs w:val="24"/>
+        </w:rPr>
+        <w:t>‘</w:t>
+      </w:r>
+      <w:r>
+        <w:rPr>
+          <w:i/>
+          <w:color w:val="595959" w:themeColor="text1" w:themeTint="A6"/>
+          <w:sz w:val="24"/>
+          <w:szCs w:val="24"/>
+        </w:rPr>
+        <w:t>camelcasing</w:t>
+      </w:r>
+      <w:r>
+        <w:rPr>
+          <w:i/>
+          <w:color w:val="595959" w:themeColor="text1" w:themeTint="A6"/>
+          <w:sz w:val="24"/>
+          <w:szCs w:val="24"/>
+        </w:rPr>
+        <w:t>’</w:t>
+      </w:r>
+      <w:r>
+        <w:rPr>
+          <w:i/>
+          <w:color w:val="595959" w:themeColor="text1" w:themeTint="A6"/>
+          <w:sz w:val="24"/>
+          <w:szCs w:val="24"/>
+        </w:rPr>
+        <w:t>.</w:t>
+      </w:r>
+      <w:r>
+        <w:rPr>
+          <w:i/>
+          <w:color w:val="595959" w:themeColor="text1" w:themeTint="A6"/>
+          <w:sz w:val="24"/>
+          <w:szCs w:val="24"/>
+        </w:rPr>
+        <w:t>)</w:t>
+      </w:r>
+      <w:r>
+        <w:rPr>
+          <w:i/>
+          <w:color w:val="595959" w:themeColor="text1" w:themeTint="A6"/>
           <w:sz w:val="24"/>
           <w:szCs w:val="24"/>
         </w:rPr>
         <w:br/>
+      </w:r>
+      <w:r>
+        <w:rPr>
+          <w:color w:val="000000" w:themeColor="text1"/>
+          <w:sz w:val="24"/>
+          <w:szCs w:val="24"/>
+        </w:rPr>
+        <w:t>+</w:t>
+      </w:r>
+      <w:r>
+        <w:rPr>
+          <w:color w:val="000000" w:themeColor="text1"/>
+          <w:sz w:val="24"/>
+          <w:szCs w:val="24"/>
+        </w:rPr>
+        <w:t xml:space="preserve"> </w:t>
+      </w:r>
+      <w:r>
+        <w:rPr>
+          <w:i/>
+          <w:color w:val="595959" w:themeColor="text1" w:themeTint="A6"/>
+          <w:sz w:val="24"/>
+          <w:szCs w:val="24"/>
+        </w:rPr>
+        <w:br/>
+      </w:r>
+      <w:r>
+        <w:rPr>
+          <w:noProof/>
+          <w:color w:val="000000" w:themeColor="text1"/>
+          <w:sz w:val="24"/>
+          <w:szCs w:val="24"/>
+        </w:rPr>
+        <w:t xml:space="preserve">3) </w:t>
+      </w:r>
+      <w:r>
+        <w:rPr>
+          <w:noProof/>
+          <w:color w:val="000000" w:themeColor="text1"/>
+          <w:sz w:val="24"/>
+          <w:szCs w:val="24"/>
+        </w:rPr>
+        <w:tab/>
+      </w:r>
+      <w:r>
+        <w:rPr>
+          <w:i/>
+          <w:noProof/>
+          <w:color w:val="595959" w:themeColor="text1" w:themeTint="A6"/>
+          <w:sz w:val="24"/>
+          <w:szCs w:val="24"/>
+        </w:rPr>
+        <w:t>(‘</w:t>
+      </w:r>
+      <w:r>
+        <w:rPr>
+          <w:i/>
+          <w:noProof/>
+          <w:color w:val="595959" w:themeColor="text1" w:themeTint="A6"/>
+          <w:sz w:val="24"/>
+          <w:szCs w:val="24"/>
+        </w:rPr>
+        <w:t>Curly brackets</w:t>
+      </w:r>
+      <w:r>
+        <w:rPr>
+          <w:i/>
+          <w:noProof/>
+          <w:color w:val="595959" w:themeColor="text1" w:themeTint="A6"/>
+          <w:sz w:val="24"/>
+          <w:szCs w:val="24"/>
+        </w:rPr>
+        <w:t>’</w:t>
+      </w:r>
+      <w:r>
+        <w:rPr>
+          <w:i/>
+          <w:noProof/>
+          <w:color w:val="595959" w:themeColor="text1" w:themeTint="A6"/>
+          <w:sz w:val="24"/>
+          <w:szCs w:val="24"/>
+        </w:rPr>
+        <w:t xml:space="preserve"> onder de functie.</w:t>
+      </w:r>
+      <w:r>
+        <w:rPr>
+          <w:i/>
+          <w:noProof/>
+          <w:color w:val="595959" w:themeColor="text1" w:themeTint="A6"/>
+          <w:sz w:val="24"/>
+          <w:szCs w:val="24"/>
+        </w:rPr>
+        <w:t>)</w:t>
+      </w:r>
+      <w:r>
+        <w:rPr>
+          <w:noProof/>
+          <w:color w:val="595959" w:themeColor="text1" w:themeTint="A6"/>
+          <w:sz w:val="24"/>
+          <w:szCs w:val="24"/>
+        </w:rPr>
+        <w:t xml:space="preserve"> </w:t>
+      </w:r>
+    </w:p>
+    <w:p>
+      <w:pPr>
+        <w:rPr>
+          <w:i/>
+          <w:color w:val="595959" w:themeColor="text1" w:themeTint="A6"/>
+          <w:sz w:val="24"/>
+          <w:szCs w:val="24"/>
+        </w:rPr>
+      </w:pPr>
+      <w:r>
+        <w:rPr>
+          <w:noProof/>
+          <w:sz w:val="24"/>
+          <w:szCs w:val="24"/>
+        </w:rPr>
+        <w:drawing>
+          <wp:anchor distT="0" distB="0" distL="114300" distR="114300" simplePos="0" relativeHeight="251659264" behindDoc="1" locked="0" layoutInCell="1" allowOverlap="1">
+            <wp:simplePos x="0" y="0"/>
+            <wp:positionH relativeFrom="margin">
+              <wp:align>left</wp:align>
+            </wp:positionH>
+            <wp:positionV relativeFrom="paragraph">
+              <wp:posOffset>81391</wp:posOffset>
+            </wp:positionV>
+            <wp:extent cx="2878455" cy="2329815"/>
+            <wp:effectExtent l="76200" t="76200" r="131445" b="127635"/>
+            <wp:wrapNone/>
+            <wp:docPr id="3" name="Afbeelding 3"/>
+            <wp:cNvGraphicFramePr>
+              <a:graphicFrameLocks xmlns:a="http://schemas.openxmlformats.org/drawingml/2006/main" noChangeAspect="1"/>
+            </wp:cNvGraphicFramePr>
+            <a:graphic xmlns:a="http://schemas.openxmlformats.org/drawingml/2006/main">
+              <a:graphicData uri="http://schemas.openxmlformats.org/drawingml/2006/picture">
+                <pic:pic xmlns:pic="http://schemas.openxmlformats.org/drawingml/2006/picture">
+                  <pic:nvPicPr>
+                    <pic:cNvPr id="0" name="Picture 3"/>
+                    <pic:cNvPicPr>
+                      <a:picLocks noChangeAspect="1" noChangeArrowheads="1"/>
+                    </pic:cNvPicPr>
+                  </pic:nvPicPr>
+                  <pic:blipFill>
+                    <a:blip r:embed="rId6">
+                      <a:extLst>
+                        <a:ext uri="{28A0092B-C50C-407E-A947-70E740481C1C}">
+                          <a14:useLocalDpi xmlns:a14="http://schemas.microsoft.com/office/drawing/2010/main" val="0"/>
+                        </a:ext>
+                      </a:extLst>
+                    </a:blip>
+                    <a:srcRect/>
+                    <a:stretch>
+                      <a:fillRect/>
+                    </a:stretch>
+                  </pic:blipFill>
+                  <pic:spPr bwMode="auto">
+                    <a:xfrm>
+                      <a:off x="0" y="0"/>
+                      <a:ext cx="2878455" cy="2329815"/>
+                    </a:xfrm>
+                    <a:prstGeom prst="rect">
+                      <a:avLst/>
+                    </a:prstGeom>
+                    <a:ln w="38100" cap="sq">
+                      <a:solidFill>
+                        <a:srgbClr val="000000"/>
+                      </a:solidFill>
+                      <a:prstDash val="solid"/>
+                      <a:miter lim="800000"/>
+                    </a:ln>
+                    <a:effectLst>
+                      <a:outerShdw blurRad="50800" dist="38100" dir="2700000" algn="tl" rotWithShape="0">
+                        <a:srgbClr val="000000">
+                          <a:alpha val="43000"/>
+                        </a:srgbClr>
+                      </a:outerShdw>
+                    </a:effectLst>
+                  </pic:spPr>
+                </pic:pic>
+              </a:graphicData>
+            </a:graphic>
+            <wp14:sizeRelH relativeFrom="page">
+              <wp14:pctWidth>0</wp14:pctWidth>
+            </wp14:sizeRelH>
+            <wp14:sizeRelV relativeFrom="page">
+              <wp14:pctHeight>0</wp14:pctHeight>
+            </wp14:sizeRelV>
+          </wp:anchor>
+        </w:drawing>
+      </w:r>
+    </w:p>
+    <w:p>
+      <w:pPr>
+        <w:ind w:firstLine="708"/>
+        <w:rPr>
+          <w:sz w:val="24"/>
+          <w:szCs w:val="24"/>
+        </w:rPr>
+      </w:pPr>
+    </w:p>
+    <w:p>
+      <w:pPr>
+        <w:rPr>
+          <w:sz w:val="24"/>
+          <w:szCs w:val="24"/>
+        </w:rPr>
+      </w:pPr>
+      <w:r>
+        <w:rPr>
+          <w:sz w:val="24"/>
+          <w:szCs w:val="24"/>
+        </w:rPr>
+        <w:br/>
+      </w:r>
+    </w:p>
+    <w:p>
+      <w:pPr>
+        <w:rPr>
+          <w:sz w:val="24"/>
+          <w:szCs w:val="24"/>
+        </w:rPr>
+      </w:pPr>
+    </w:p>
+    <w:p>
+      <w:pPr>
+        <w:rPr>
+          <w:sz w:val="24"/>
+          <w:szCs w:val="24"/>
+        </w:rPr>
+      </w:pPr>
+    </w:p>
+    <w:p>
+      <w:pPr>
+        <w:rPr>
+          <w:sz w:val="24"/>
+          <w:szCs w:val="24"/>
+        </w:rPr>
+      </w:pPr>
+    </w:p>
+    <w:p>
+      <w:pPr>
+        <w:ind w:left="705" w:hanging="705"/>
+        <w:rPr>
+          <w:i/>
+          <w:noProof/>
+          <w:color w:val="595959" w:themeColor="text1" w:themeTint="A6"/>
+          <w:sz w:val="24"/>
+          <w:szCs w:val="24"/>
+        </w:rPr>
+      </w:pPr>
+      <w:r>
+        <w:rPr>
+          <w:sz w:val="24"/>
+          <w:szCs w:val="24"/>
+        </w:rPr>
+        <w:lastRenderedPageBreak/>
+        <w:t xml:space="preserve">4) </w:t>
+      </w:r>
+      <w:r>
+        <w:rPr>
+          <w:sz w:val="24"/>
+          <w:szCs w:val="24"/>
+        </w:rPr>
+        <w:tab/>
+      </w:r>
+      <w:r>
+        <w:rPr>
+          <w:i/>
+          <w:noProof/>
+          <w:color w:val="595959" w:themeColor="text1" w:themeTint="A6"/>
+          <w:sz w:val="24"/>
+          <w:szCs w:val="24"/>
+        </w:rPr>
+        <w:t xml:space="preserve">(Gebruik maken van een mappen structuur en namen van mappen zo object gericht </w:t>
+      </w:r>
+      <w:r>
+        <w:rPr>
+          <w:i/>
+          <w:noProof/>
+          <w:color w:val="595959" w:themeColor="text1" w:themeTint="A6"/>
+          <w:sz w:val="24"/>
+          <w:szCs w:val="24"/>
+        </w:rPr>
+        <w:t xml:space="preserve"> </w:t>
+      </w:r>
+      <w:r>
+        <w:rPr>
+          <w:i/>
+          <w:noProof/>
+          <w:color w:val="595959" w:themeColor="text1" w:themeTint="A6"/>
+          <w:sz w:val="24"/>
+          <w:szCs w:val="24"/>
+        </w:rPr>
+        <w:t>mogelijk maken.)</w:t>
+      </w:r>
+    </w:p>
+    <w:p>
+      <w:pPr>
+        <w:ind w:firstLine="708"/>
+        <w:rPr>
+          <w:noProof/>
+          <w:sz w:val="24"/>
+          <w:szCs w:val="24"/>
+        </w:rPr>
+      </w:pPr>
+      <w:r>
+        <w:rPr>
+          <w:noProof/>
+          <w:sz w:val="24"/>
+          <w:szCs w:val="24"/>
+        </w:rPr>
+        <w:drawing>
+          <wp:anchor distT="0" distB="0" distL="114300" distR="114300" simplePos="0" relativeHeight="251662336" behindDoc="1" locked="0" layoutInCell="1" allowOverlap="1">
+            <wp:simplePos x="0" y="0"/>
+            <wp:positionH relativeFrom="margin">
+              <wp:align>left</wp:align>
+            </wp:positionH>
+            <wp:positionV relativeFrom="paragraph">
+              <wp:posOffset>82550</wp:posOffset>
+            </wp:positionV>
+            <wp:extent cx="3840480" cy="5217801"/>
+            <wp:effectExtent l="76200" t="76200" r="140970" b="135255"/>
+            <wp:wrapNone/>
+            <wp:docPr id="5" name="Afbeelding 5"/>
+            <wp:cNvGraphicFramePr>
+              <a:graphicFrameLocks xmlns:a="http://schemas.openxmlformats.org/drawingml/2006/main" noChangeAspect="1"/>
+            </wp:cNvGraphicFramePr>
+            <a:graphic xmlns:a="http://schemas.openxmlformats.org/drawingml/2006/main">
+              <a:graphicData uri="http://schemas.openxmlformats.org/drawingml/2006/picture">
+                <pic:pic xmlns:pic="http://schemas.openxmlformats.org/drawingml/2006/picture">
+                  <pic:nvPicPr>
+                    <pic:cNvPr id="0" name="Picture 4"/>
+                    <pic:cNvPicPr>
+                      <a:picLocks noChangeAspect="1" noChangeArrowheads="1"/>
+                    </pic:cNvPicPr>
+                  </pic:nvPicPr>
+                  <pic:blipFill>
+                    <a:blip r:embed="rId7">
+                      <a:extLst>
+                        <a:ext uri="{28A0092B-C50C-407E-A947-70E740481C1C}">
+                          <a14:useLocalDpi xmlns:a14="http://schemas.microsoft.com/office/drawing/2010/main" val="0"/>
+                        </a:ext>
+                      </a:extLst>
+                    </a:blip>
+                    <a:srcRect/>
+                    <a:stretch>
+                      <a:fillRect/>
+                    </a:stretch>
+                  </pic:blipFill>
+                  <pic:spPr bwMode="auto">
+                    <a:xfrm>
+                      <a:off x="0" y="0"/>
+                      <a:ext cx="3840480" cy="5217801"/>
+                    </a:xfrm>
+                    <a:prstGeom prst="rect">
+                      <a:avLst/>
+                    </a:prstGeom>
+                    <a:ln w="38100" cap="sq">
+                      <a:solidFill>
+                        <a:srgbClr val="000000"/>
+                      </a:solidFill>
+                      <a:prstDash val="solid"/>
+                      <a:miter lim="800000"/>
+                    </a:ln>
+                    <a:effectLst>
+                      <a:outerShdw blurRad="50800" dist="38100" dir="2700000" algn="tl" rotWithShape="0">
+                        <a:srgbClr val="000000">
+                          <a:alpha val="43000"/>
+                        </a:srgbClr>
+                      </a:outerShdw>
+                    </a:effectLst>
+                  </pic:spPr>
+                </pic:pic>
+              </a:graphicData>
+            </a:graphic>
+            <wp14:sizeRelH relativeFrom="page">
+              <wp14:pctWidth>0</wp14:pctWidth>
+            </wp14:sizeRelH>
+            <wp14:sizeRelV relativeFrom="page">
+              <wp14:pctHeight>0</wp14:pctHeight>
+            </wp14:sizeRelV>
+          </wp:anchor>
+        </w:drawing>
+      </w:r>
+    </w:p>
+    <w:p>
+      <w:pPr>
+        <w:ind w:firstLine="708"/>
+        <w:rPr>
+          <w:noProof/>
+          <w:sz w:val="24"/>
+          <w:szCs w:val="24"/>
+        </w:rPr>
+      </w:pPr>
+    </w:p>
+    <w:p>
+      <w:pPr>
+        <w:ind w:firstLine="708"/>
+        <w:rPr>
+          <w:noProof/>
+          <w:sz w:val="24"/>
+          <w:szCs w:val="24"/>
+        </w:rPr>
+      </w:pPr>
+    </w:p>
+    <w:p>
+      <w:pPr>
+        <w:ind w:firstLine="708"/>
+        <w:rPr>
+          <w:noProof/>
+          <w:sz w:val="24"/>
+          <w:szCs w:val="24"/>
+        </w:rPr>
+      </w:pPr>
+    </w:p>
+    <w:p>
+      <w:pPr>
+        <w:ind w:firstLine="708"/>
+        <w:rPr>
+          <w:noProof/>
+          <w:sz w:val="24"/>
+          <w:szCs w:val="24"/>
+        </w:rPr>
+      </w:pPr>
+    </w:p>
+    <w:p>
+      <w:pPr>
+        <w:ind w:firstLine="708"/>
+        <w:rPr>
+          <w:noProof/>
+          <w:sz w:val="24"/>
+          <w:szCs w:val="24"/>
+        </w:rPr>
+      </w:pPr>
+    </w:p>
+    <w:p>
+      <w:pPr>
+        <w:ind w:firstLine="708"/>
+        <w:rPr>
+          <w:noProof/>
+          <w:sz w:val="24"/>
+          <w:szCs w:val="24"/>
+        </w:rPr>
+      </w:pPr>
+    </w:p>
+    <w:p>
+      <w:pPr>
+        <w:ind w:firstLine="708"/>
+        <w:rPr>
+          <w:noProof/>
+          <w:sz w:val="24"/>
+          <w:szCs w:val="24"/>
+        </w:rPr>
+      </w:pPr>
+    </w:p>
+    <w:p>
+      <w:pPr>
+        <w:ind w:firstLine="708"/>
+        <w:rPr>
+          <w:noProof/>
+          <w:sz w:val="24"/>
+          <w:szCs w:val="24"/>
+        </w:rPr>
+      </w:pPr>
+    </w:p>
+    <w:p>
+      <w:pPr>
+        <w:ind w:firstLine="708"/>
+        <w:rPr>
+          <w:noProof/>
+          <w:sz w:val="24"/>
+          <w:szCs w:val="24"/>
+        </w:rPr>
+      </w:pPr>
+    </w:p>
+    <w:p>
+      <w:pPr>
+        <w:ind w:firstLine="708"/>
+        <w:rPr>
+          <w:noProof/>
+          <w:sz w:val="24"/>
+          <w:szCs w:val="24"/>
+        </w:rPr>
+      </w:pPr>
+    </w:p>
+    <w:p>
+      <w:pPr>
+        <w:ind w:firstLine="708"/>
+        <w:rPr>
+          <w:noProof/>
+          <w:sz w:val="24"/>
+          <w:szCs w:val="24"/>
+        </w:rPr>
+      </w:pPr>
+    </w:p>
+    <w:p>
+      <w:pPr>
+        <w:ind w:firstLine="708"/>
+        <w:rPr>
+          <w:noProof/>
+          <w:sz w:val="24"/>
+          <w:szCs w:val="24"/>
+        </w:rPr>
+      </w:pPr>
+    </w:p>
+    <w:p>
+      <w:pPr>
+        <w:ind w:firstLine="708"/>
+        <w:rPr>
+          <w:noProof/>
+          <w:sz w:val="24"/>
+          <w:szCs w:val="24"/>
+        </w:rPr>
+      </w:pPr>
+    </w:p>
+    <w:p>
+      <w:pPr>
+        <w:ind w:firstLine="708"/>
+        <w:rPr>
+          <w:noProof/>
+          <w:sz w:val="24"/>
+          <w:szCs w:val="24"/>
+        </w:rPr>
+      </w:pPr>
+    </w:p>
+    <w:p>
+      <w:pPr>
+        <w:rPr>
+          <w:noProof/>
+          <w:sz w:val="24"/>
+          <w:szCs w:val="24"/>
+        </w:rPr>
+      </w:pPr>
+    </w:p>
+    <w:p>
+      <w:pPr>
+        <w:rPr>
+          <w:i/>
+          <w:color w:val="595959" w:themeColor="text1" w:themeTint="A6"/>
+          <w:sz w:val="24"/>
+          <w:szCs w:val="24"/>
+        </w:rPr>
+      </w:pPr>
+    </w:p>
+    <w:p>
+      <w:pPr>
+        <w:rPr>
+          <w:i/>
+          <w:color w:val="595959" w:themeColor="text1" w:themeTint="A6"/>
+          <w:sz w:val="24"/>
+          <w:szCs w:val="24"/>
+        </w:rPr>
+      </w:pPr>
+    </w:p>
+    <w:p>
+      <w:pPr>
+        <w:rPr>
+          <w:i/>
+          <w:color w:val="595959" w:themeColor="text1" w:themeTint="A6"/>
+          <w:sz w:val="24"/>
+          <w:szCs w:val="24"/>
+        </w:rPr>
+      </w:pPr>
+    </w:p>
+    <w:p>
+      <w:pPr>
+        <w:rPr>
+          <w:i/>
+          <w:color w:val="595959" w:themeColor="text1" w:themeTint="A6"/>
+          <w:sz w:val="24"/>
+          <w:szCs w:val="24"/>
+        </w:rPr>
+      </w:pPr>
+      <w:r>
+        <w:rPr>
+          <w:i/>
+          <w:color w:val="000000" w:themeColor="text1"/>
+          <w:sz w:val="24"/>
+          <w:szCs w:val="24"/>
+        </w:rPr>
+        <w:t xml:space="preserve">5) </w:t>
+      </w:r>
+      <w:r>
+        <w:rPr>
+          <w:i/>
+          <w:color w:val="000000" w:themeColor="text1"/>
+          <w:sz w:val="24"/>
+          <w:szCs w:val="24"/>
+        </w:rPr>
+        <w:tab/>
+      </w:r>
+      <w:r>
+        <w:rPr>
+          <w:i/>
+          <w:color w:val="595959" w:themeColor="text1" w:themeTint="A6"/>
+          <w:sz w:val="24"/>
+          <w:szCs w:val="24"/>
+        </w:rPr>
+        <w:t>(</w:t>
+      </w:r>
+      <w:bookmarkStart w:id="3" w:name="_Hlk498690855"/>
+      <w:r>
+        <w:rPr>
+          <w:i/>
+          <w:color w:val="595959" w:themeColor="text1" w:themeTint="A6"/>
+          <w:sz w:val="24"/>
+          <w:szCs w:val="24"/>
+        </w:rPr>
+        <w:t>Namen van scripts zo specifiek mogelijk maken</w:t>
+      </w:r>
+      <w:r>
+        <w:rPr>
+          <w:i/>
+          <w:color w:val="595959" w:themeColor="text1" w:themeTint="A6"/>
+          <w:sz w:val="24"/>
+          <w:szCs w:val="24"/>
+        </w:rPr>
+        <w:t xml:space="preserve"> en de eerste letter met een hoofdletter</w:t>
+      </w:r>
+      <w:bookmarkEnd w:id="3"/>
+      <w:r>
+        <w:rPr>
+          <w:i/>
+          <w:color w:val="595959" w:themeColor="text1" w:themeTint="A6"/>
+          <w:sz w:val="24"/>
+          <w:szCs w:val="24"/>
+        </w:rPr>
+        <w:t>.)</w:t>
+      </w:r>
+    </w:p>
+    <w:p>
+      <w:pPr>
+        <w:rPr>
+          <w:i/>
+          <w:color w:val="595959" w:themeColor="text1" w:themeTint="A6"/>
+          <w:sz w:val="24"/>
+          <w:szCs w:val="24"/>
+        </w:rPr>
+      </w:pPr>
+      <w:r>
+        <w:rPr>
+          <w:i/>
+          <w:noProof/>
+          <w:color w:val="595959" w:themeColor="text1" w:themeTint="A6"/>
+          <w:sz w:val="24"/>
+          <w:szCs w:val="24"/>
+        </w:rPr>
+        <w:drawing>
+          <wp:anchor distT="0" distB="0" distL="114300" distR="114300" simplePos="0" relativeHeight="251663360" behindDoc="1" locked="0" layoutInCell="1" allowOverlap="1">
+            <wp:simplePos x="0" y="0"/>
+            <wp:positionH relativeFrom="margin">
+              <wp:align>left</wp:align>
+            </wp:positionH>
+            <wp:positionV relativeFrom="paragraph">
+              <wp:posOffset>86029</wp:posOffset>
+            </wp:positionV>
+            <wp:extent cx="4110990" cy="1487170"/>
+            <wp:effectExtent l="76200" t="76200" r="137160" b="132080"/>
+            <wp:wrapNone/>
+            <wp:docPr id="6" name="Afbeelding 6"/>
+            <wp:cNvGraphicFramePr>
+              <a:graphicFrameLocks xmlns:a="http://schemas.openxmlformats.org/drawingml/2006/main" noChangeAspect="1"/>
+            </wp:cNvGraphicFramePr>
+            <a:graphic xmlns:a="http://schemas.openxmlformats.org/drawingml/2006/main">
+              <a:graphicData uri="http://schemas.openxmlformats.org/drawingml/2006/picture">
+                <pic:pic xmlns:pic="http://schemas.openxmlformats.org/drawingml/2006/picture">
+                  <pic:nvPicPr>
+                    <pic:cNvPr id="0" name="Picture 5"/>
+                    <pic:cNvPicPr>
+                      <a:picLocks noChangeAspect="1" noChangeArrowheads="1"/>
+                    </pic:cNvPicPr>
+                  </pic:nvPicPr>
+                  <pic:blipFill>
+                    <a:blip r:embed="rId8">
+                      <a:extLst>
+                        <a:ext uri="{28A0092B-C50C-407E-A947-70E740481C1C}">
+                          <a14:useLocalDpi xmlns:a14="http://schemas.microsoft.com/office/drawing/2010/main" val="0"/>
+                        </a:ext>
+                      </a:extLst>
+                    </a:blip>
+                    <a:srcRect/>
+                    <a:stretch>
+                      <a:fillRect/>
+                    </a:stretch>
+                  </pic:blipFill>
+                  <pic:spPr bwMode="auto">
+                    <a:xfrm>
+                      <a:off x="0" y="0"/>
+                      <a:ext cx="4110990" cy="1487170"/>
+                    </a:xfrm>
+                    <a:prstGeom prst="rect">
+                      <a:avLst/>
+                    </a:prstGeom>
+                    <a:ln w="38100" cap="sq">
+                      <a:solidFill>
+                        <a:srgbClr val="000000"/>
+                      </a:solidFill>
+                      <a:prstDash val="solid"/>
+                      <a:miter lim="800000"/>
+                    </a:ln>
+                    <a:effectLst>
+                      <a:outerShdw blurRad="50800" dist="38100" dir="2700000" algn="tl" rotWithShape="0">
+                        <a:srgbClr val="000000">
+                          <a:alpha val="43000"/>
+                        </a:srgbClr>
+                      </a:outerShdw>
+                    </a:effectLst>
+                  </pic:spPr>
+                </pic:pic>
+              </a:graphicData>
+            </a:graphic>
+            <wp14:sizeRelH relativeFrom="page">
+              <wp14:pctWidth>0</wp14:pctWidth>
+            </wp14:sizeRelH>
+            <wp14:sizeRelV relativeFrom="page">
+              <wp14:pctHeight>0</wp14:pctHeight>
+            </wp14:sizeRelV>
+          </wp:anchor>
+        </w:drawing>
+      </w:r>
+    </w:p>
+    <w:p>
+      <w:pPr>
+        <w:rPr>
+          <w:sz w:val="24"/>
+          <w:szCs w:val="24"/>
+        </w:rPr>
+      </w:pPr>
+    </w:p>
+    <w:p>
+      <w:pPr>
+        <w:rPr>
+          <w:color w:val="595959" w:themeColor="text1" w:themeTint="A6"/>
+          <w:sz w:val="24"/>
+          <w:szCs w:val="24"/>
+        </w:rPr>
+      </w:pPr>
+    </w:p>
+    <w:p>
+      <w:pPr>
+        <w:rPr>
+          <w:i/>
+          <w:color w:val="404040" w:themeColor="text1" w:themeTint="BF"/>
+          <w:sz w:val="24"/>
+          <w:szCs w:val="24"/>
+        </w:rPr>
+      </w:pPr>
+    </w:p>
+    <w:p>
+      <w:pPr>
+        <w:rPr>
+          <w:i/>
+          <w:color w:val="404040" w:themeColor="text1" w:themeTint="BF"/>
+          <w:sz w:val="24"/>
+          <w:szCs w:val="24"/>
+        </w:rPr>
+      </w:pPr>
+    </w:p>
+    <w:p>
+      <w:pPr>
+        <w:rPr>
+          <w:i/>
+          <w:color w:val="404040" w:themeColor="text1" w:themeTint="BF"/>
+          <w:sz w:val="24"/>
+          <w:szCs w:val="24"/>
+        </w:rPr>
+      </w:pPr>
+      <w:r>
+        <w:rPr>
+          <w:color w:val="000000" w:themeColor="text1"/>
+          <w:sz w:val="24"/>
+          <w:szCs w:val="24"/>
+        </w:rPr>
+        <w:lastRenderedPageBreak/>
+        <w:t xml:space="preserve">7) </w:t>
+      </w:r>
+      <w:r>
+        <w:rPr>
+          <w:color w:val="000000" w:themeColor="text1"/>
+          <w:sz w:val="24"/>
+          <w:szCs w:val="24"/>
+        </w:rPr>
+        <w:tab/>
+      </w:r>
+      <w:r>
+        <w:rPr>
+          <w:i/>
+          <w:color w:val="404040" w:themeColor="text1" w:themeTint="BF"/>
+          <w:sz w:val="24"/>
+          <w:szCs w:val="24"/>
+        </w:rPr>
+        <w:t>(Comments</w:t>
+      </w:r>
+      <w:r>
+        <w:rPr>
+          <w:i/>
+          <w:color w:val="404040" w:themeColor="text1" w:themeTint="BF"/>
+          <w:sz w:val="24"/>
+          <w:szCs w:val="24"/>
+        </w:rPr>
+        <w:t xml:space="preserve"> zetten</w:t>
+      </w:r>
+      <w:r>
+        <w:rPr>
+          <w:i/>
+          <w:color w:val="404040" w:themeColor="text1" w:themeTint="BF"/>
+          <w:sz w:val="24"/>
+          <w:szCs w:val="24"/>
+        </w:rPr>
+        <w:t xml:space="preserve"> bij lange functies</w:t>
+      </w:r>
+      <w:r>
+        <w:rPr>
+          <w:i/>
+          <w:color w:val="404040" w:themeColor="text1" w:themeTint="BF"/>
+          <w:sz w:val="24"/>
+          <w:szCs w:val="24"/>
+        </w:rPr>
+        <w:t xml:space="preserve"> met uitleg</w:t>
+      </w:r>
+      <w:r>
+        <w:rPr>
+          <w:i/>
+          <w:color w:val="404040" w:themeColor="text1" w:themeTint="BF"/>
+          <w:sz w:val="24"/>
+          <w:szCs w:val="24"/>
+        </w:rPr>
+        <w:t>.)</w:t>
+      </w:r>
+    </w:p>
+    <w:p>
+      <w:pPr>
+        <w:rPr>
+          <w:i/>
+          <w:color w:val="404040" w:themeColor="text1" w:themeTint="BF"/>
+          <w:sz w:val="24"/>
+          <w:szCs w:val="24"/>
+        </w:rPr>
+      </w:pPr>
+      <w:r>
+        <w:rPr>
+          <w:i/>
+          <w:noProof/>
+          <w:color w:val="404040" w:themeColor="text1" w:themeTint="BF"/>
+          <w:sz w:val="24"/>
+          <w:szCs w:val="24"/>
+        </w:rPr>
+        <w:drawing>
+          <wp:anchor distT="0" distB="0" distL="114300" distR="114300" simplePos="0" relativeHeight="251686912" behindDoc="1" locked="0" layoutInCell="1" allowOverlap="1">
+            <wp:simplePos x="0" y="0"/>
+            <wp:positionH relativeFrom="margin">
+              <wp:align>left</wp:align>
+            </wp:positionH>
+            <wp:positionV relativeFrom="paragraph">
+              <wp:posOffset>87823</wp:posOffset>
+            </wp:positionV>
+            <wp:extent cx="5939790" cy="3220085"/>
+            <wp:effectExtent l="76200" t="76200" r="137160" b="132715"/>
+            <wp:wrapNone/>
+            <wp:docPr id="20" name="Afbeelding 20"/>
+            <wp:cNvGraphicFramePr>
+              <a:graphicFrameLocks xmlns:a="http://schemas.openxmlformats.org/drawingml/2006/main" noChangeAspect="1"/>
+            </wp:cNvGraphicFramePr>
+            <a:graphic xmlns:a="http://schemas.openxmlformats.org/drawingml/2006/main">
+              <a:graphicData uri="http://schemas.openxmlformats.org/drawingml/2006/picture">
+                <pic:pic xmlns:pic="http://schemas.openxmlformats.org/drawingml/2006/picture">
+                  <pic:nvPicPr>
+                    <pic:cNvPr id="0" name="Picture 4"/>
+                    <pic:cNvPicPr>
+                      <a:picLocks noChangeAspect="1" noChangeArrowheads="1"/>
+                    </pic:cNvPicPr>
+                  </pic:nvPicPr>
+                  <pic:blipFill>
+                    <a:blip r:embed="rId9">
+                      <a:extLst>
+                        <a:ext uri="{28A0092B-C50C-407E-A947-70E740481C1C}">
+                          <a14:useLocalDpi xmlns:a14="http://schemas.microsoft.com/office/drawing/2010/main" val="0"/>
+                        </a:ext>
+                      </a:extLst>
+                    </a:blip>
+                    <a:srcRect/>
+                    <a:stretch>
+                      <a:fillRect/>
+                    </a:stretch>
+                  </pic:blipFill>
+                  <pic:spPr bwMode="auto">
+                    <a:xfrm>
+                      <a:off x="0" y="0"/>
+                      <a:ext cx="5939790" cy="3220085"/>
+                    </a:xfrm>
+                    <a:prstGeom prst="rect">
+                      <a:avLst/>
+                    </a:prstGeom>
+                    <a:ln w="38100" cap="sq">
+                      <a:solidFill>
+                        <a:srgbClr val="000000"/>
+                      </a:solidFill>
+                      <a:prstDash val="solid"/>
+                      <a:miter lim="800000"/>
+                    </a:ln>
+                    <a:effectLst>
+                      <a:outerShdw blurRad="50800" dist="38100" dir="2700000" algn="tl" rotWithShape="0">
+                        <a:srgbClr val="000000">
+                          <a:alpha val="43000"/>
+                        </a:srgbClr>
+                      </a:outerShdw>
+                    </a:effectLst>
+                  </pic:spPr>
+                </pic:pic>
+              </a:graphicData>
+            </a:graphic>
+            <wp14:sizeRelH relativeFrom="page">
+              <wp14:pctWidth>0</wp14:pctWidth>
+            </wp14:sizeRelH>
+            <wp14:sizeRelV relativeFrom="page">
+              <wp14:pctHeight>0</wp14:pctHeight>
+            </wp14:sizeRelV>
+          </wp:anchor>
+        </w:drawing>
       </w:r>
     </w:p>
     <w:sectPr>
@@ -254,8 +1673,192 @@
       </w:pPr>
     </w:lvl>
   </w:abstractNum>
+  <w:abstractNum w:abstractNumId="1" w15:restartNumberingAfterBreak="0">
+    <w:nsid w:val="312E6CDE"/>
+    <w:multiLevelType w:val="hybridMultilevel"/>
+    <w:tmpl w:val="A8EE5FE6"/>
+    <w:lvl w:ilvl="0" w:tplc="0A7EE248">
+      <w:start w:val="1"/>
+      <w:numFmt w:val="decimal"/>
+      <w:lvlText w:val="%1)"/>
+      <w:lvlJc w:val="left"/>
+      <w:pPr>
+        <w:ind w:left="1065" w:hanging="360"/>
+      </w:pPr>
+      <w:rPr>
+        <w:rFonts w:hint="default"/>
+      </w:rPr>
+    </w:lvl>
+    <w:lvl w:ilvl="1" w:tplc="04130019" w:tentative="1">
+      <w:start w:val="1"/>
+      <w:numFmt w:val="lowerLetter"/>
+      <w:lvlText w:val="%2."/>
+      <w:lvlJc w:val="left"/>
+      <w:pPr>
+        <w:ind w:left="1785" w:hanging="360"/>
+      </w:pPr>
+    </w:lvl>
+    <w:lvl w:ilvl="2" w:tplc="0413001B" w:tentative="1">
+      <w:start w:val="1"/>
+      <w:numFmt w:val="lowerRoman"/>
+      <w:lvlText w:val="%3."/>
+      <w:lvlJc w:val="right"/>
+      <w:pPr>
+        <w:ind w:left="2505" w:hanging="180"/>
+      </w:pPr>
+    </w:lvl>
+    <w:lvl w:ilvl="3" w:tplc="0413000F" w:tentative="1">
+      <w:start w:val="1"/>
+      <w:numFmt w:val="decimal"/>
+      <w:lvlText w:val="%4."/>
+      <w:lvlJc w:val="left"/>
+      <w:pPr>
+        <w:ind w:left="3225" w:hanging="360"/>
+      </w:pPr>
+    </w:lvl>
+    <w:lvl w:ilvl="4" w:tplc="04130019" w:tentative="1">
+      <w:start w:val="1"/>
+      <w:numFmt w:val="lowerLetter"/>
+      <w:lvlText w:val="%5."/>
+      <w:lvlJc w:val="left"/>
+      <w:pPr>
+        <w:ind w:left="3945" w:hanging="360"/>
+      </w:pPr>
+    </w:lvl>
+    <w:lvl w:ilvl="5" w:tplc="0413001B" w:tentative="1">
+      <w:start w:val="1"/>
+      <w:numFmt w:val="lowerRoman"/>
+      <w:lvlText w:val="%6."/>
+      <w:lvlJc w:val="right"/>
+      <w:pPr>
+        <w:ind w:left="4665" w:hanging="180"/>
+      </w:pPr>
+    </w:lvl>
+    <w:lvl w:ilvl="6" w:tplc="0413000F" w:tentative="1">
+      <w:start w:val="1"/>
+      <w:numFmt w:val="decimal"/>
+      <w:lvlText w:val="%7."/>
+      <w:lvlJc w:val="left"/>
+      <w:pPr>
+        <w:ind w:left="5385" w:hanging="360"/>
+      </w:pPr>
+    </w:lvl>
+    <w:lvl w:ilvl="7" w:tplc="04130019" w:tentative="1">
+      <w:start w:val="1"/>
+      <w:numFmt w:val="lowerLetter"/>
+      <w:lvlText w:val="%8."/>
+      <w:lvlJc w:val="left"/>
+      <w:pPr>
+        <w:ind w:left="6105" w:hanging="360"/>
+      </w:pPr>
+    </w:lvl>
+    <w:lvl w:ilvl="8" w:tplc="0413001B" w:tentative="1">
+      <w:start w:val="1"/>
+      <w:numFmt w:val="lowerRoman"/>
+      <w:lvlText w:val="%9."/>
+      <w:lvlJc w:val="right"/>
+      <w:pPr>
+        <w:ind w:left="6825" w:hanging="180"/>
+      </w:pPr>
+    </w:lvl>
+  </w:abstractNum>
+  <w:abstractNum w:abstractNumId="2" w15:restartNumberingAfterBreak="0">
+    <w:nsid w:val="7BEB334E"/>
+    <w:multiLevelType w:val="hybridMultilevel"/>
+    <w:tmpl w:val="D96A63CC"/>
+    <w:lvl w:ilvl="0" w:tplc="C76864B4">
+      <w:start w:val="1"/>
+      <w:numFmt w:val="decimal"/>
+      <w:lvlText w:val="%1)"/>
+      <w:lvlJc w:val="left"/>
+      <w:pPr>
+        <w:ind w:left="1065" w:hanging="360"/>
+      </w:pPr>
+      <w:rPr>
+        <w:rFonts w:hint="default"/>
+      </w:rPr>
+    </w:lvl>
+    <w:lvl w:ilvl="1" w:tplc="04130019">
+      <w:start w:val="1"/>
+      <w:numFmt w:val="lowerLetter"/>
+      <w:lvlText w:val="%2."/>
+      <w:lvlJc w:val="left"/>
+      <w:pPr>
+        <w:ind w:left="1785" w:hanging="360"/>
+      </w:pPr>
+    </w:lvl>
+    <w:lvl w:ilvl="2" w:tplc="0413001B" w:tentative="1">
+      <w:start w:val="1"/>
+      <w:numFmt w:val="lowerRoman"/>
+      <w:lvlText w:val="%3."/>
+      <w:lvlJc w:val="right"/>
+      <w:pPr>
+        <w:ind w:left="2505" w:hanging="180"/>
+      </w:pPr>
+    </w:lvl>
+    <w:lvl w:ilvl="3" w:tplc="0413000F" w:tentative="1">
+      <w:start w:val="1"/>
+      <w:numFmt w:val="decimal"/>
+      <w:lvlText w:val="%4."/>
+      <w:lvlJc w:val="left"/>
+      <w:pPr>
+        <w:ind w:left="3225" w:hanging="360"/>
+      </w:pPr>
+    </w:lvl>
+    <w:lvl w:ilvl="4" w:tplc="04130019" w:tentative="1">
+      <w:start w:val="1"/>
+      <w:numFmt w:val="lowerLetter"/>
+      <w:lvlText w:val="%5."/>
+      <w:lvlJc w:val="left"/>
+      <w:pPr>
+        <w:ind w:left="3945" w:hanging="360"/>
+      </w:pPr>
+    </w:lvl>
+    <w:lvl w:ilvl="5" w:tplc="0413001B" w:tentative="1">
+      <w:start w:val="1"/>
+      <w:numFmt w:val="lowerRoman"/>
+      <w:lvlText w:val="%6."/>
+      <w:lvlJc w:val="right"/>
+      <w:pPr>
+        <w:ind w:left="4665" w:hanging="180"/>
+      </w:pPr>
+    </w:lvl>
+    <w:lvl w:ilvl="6" w:tplc="0413000F" w:tentative="1">
+      <w:start w:val="1"/>
+      <w:numFmt w:val="decimal"/>
+      <w:lvlText w:val="%7."/>
+      <w:lvlJc w:val="left"/>
+      <w:pPr>
+        <w:ind w:left="5385" w:hanging="360"/>
+      </w:pPr>
+    </w:lvl>
+    <w:lvl w:ilvl="7" w:tplc="04130019" w:tentative="1">
+      <w:start w:val="1"/>
+      <w:numFmt w:val="lowerLetter"/>
+      <w:lvlText w:val="%8."/>
+      <w:lvlJc w:val="left"/>
+      <w:pPr>
+        <w:ind w:left="6105" w:hanging="360"/>
+      </w:pPr>
+    </w:lvl>
+    <w:lvl w:ilvl="8" w:tplc="0413001B" w:tentative="1">
+      <w:start w:val="1"/>
+      <w:numFmt w:val="lowerRoman"/>
+      <w:lvlText w:val="%9."/>
+      <w:lvlJc w:val="right"/>
+      <w:pPr>
+        <w:ind w:left="6825" w:hanging="180"/>
+      </w:pPr>
+    </w:lvl>
+  </w:abstractNum>
   <w:num w:numId="1">
     <w:abstractNumId w:val="0"/>
+  </w:num>
+  <w:num w:numId="2">
+    <w:abstractNumId w:val="1"/>
+  </w:num>
+  <w:num w:numId="3">
+    <w:abstractNumId w:val="2"/>
   </w:num>
 </w:numbering>
 </file>
